--- a/AICS_System/example.docx
+++ b/AICS_System/example.docx
@@ -267,7 +267,7 @@
           </mc:Choice>
           <mc:Fallback>
             <w:pict>
-              <v:line w14:anchorId="0268FE9C" id="Straight Connector 1925221728" o:spid="_x0000_s1026" style="position:absolute;z-index:251660288;visibility:visible;mso-wrap-style:square;mso-width-percent:0;mso-height-percent:0;mso-wrap-distance-left:9pt;mso-wrap-distance-top:-3e-5mm;mso-wrap-distance-right:9pt;mso-wrap-distance-bottom:-3e-5mm;mso-position-horizontal:absolute;mso-position-horizontal-relative:text;mso-position-vertical:absolute;mso-position-vertical-relative:text;mso-width-percent:0;mso-height-percent:0;mso-width-relative:page;mso-height-relative:page" from="-13.5pt,19.25pt" to="482.45pt,19.25pt" o:gfxdata="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" strokeweight="1.5pt"/>
+              <v:line w14:anchorId="2ED07A42" id="Straight Connector 1925221728" o:spid="_x0000_s1026" style="position:absolute;z-index:251660288;visibility:visible;mso-wrap-style:square;mso-width-percent:0;mso-height-percent:0;mso-wrap-distance-left:9pt;mso-wrap-distance-top:-3e-5mm;mso-wrap-distance-right:9pt;mso-wrap-distance-bottom:-3e-5mm;mso-position-horizontal:absolute;mso-position-horizontal-relative:text;mso-position-vertical:absolute;mso-position-vertical-relative:text;mso-width-percent:0;mso-height-percent:0;mso-width-relative:page;mso-height-relative:page" from="-13.5pt,19.25pt" to="482.45pt,19.25pt" o:gfxdata="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" strokeweight="1.5pt"/>
             </w:pict>
           </mc:Fallback>
         </mc:AlternateContent>
@@ -718,7 +718,42 @@
           <w:color w:val="FF0000"/>
         </w:rPr>
         <w:tab/>
-        <w:t>Brgy. I Poblacion Alaminos, Laguna</w:t>
+      </w:r>
+      <w:proofErr w:type="spellStart"/>
+      <w:r>
+        <w:rPr>
+          <w:b/>
+          <w:i/>
+          <w:color w:val="FF0000"/>
+        </w:rPr>
+        <w:t>Brgy</w:t>
+      </w:r>
+      <w:proofErr w:type="spellEnd"/>
+      <w:r>
+        <w:rPr>
+          <w:b/>
+          <w:i/>
+          <w:color w:val="FF0000"/>
+        </w:rPr>
+        <w:t xml:space="preserve">. I </w:t>
+      </w:r>
+      <w:proofErr w:type="spellStart"/>
+      <w:r>
+        <w:rPr>
+          <w:b/>
+          <w:i/>
+          <w:color w:val="FF0000"/>
+        </w:rPr>
+        <w:t>Poblacion</w:t>
+      </w:r>
+      <w:proofErr w:type="spellEnd"/>
+      <w:r>
+        <w:rPr>
+          <w:b/>
+          <w:i/>
+          <w:color w:val="FF0000"/>
+        </w:rPr>
+        <w:t xml:space="preserve"> Alaminos, Laguna</w:t>
       </w:r>
     </w:p>
     <w:p>
@@ -1035,13 +1070,23 @@
                 <w:color w:val="FF0000"/>
               </w:rPr>
             </w:pPr>
+            <w:proofErr w:type="spellStart"/>
             <w:r>
               <w:rPr>
                 <w:b/>
                 <w:i/>
                 <w:color w:val="FF0000"/>
               </w:rPr>
-              <w:t>Ramoncito Abdul</w:t>
+              <w:t>Ramoncito</w:t>
+            </w:r>
+            <w:proofErr w:type="spellEnd"/>
+            <w:r>
+              <w:rPr>
+                <w:b/>
+                <w:i/>
+                <w:color w:val="FF0000"/>
+              </w:rPr>
+              <w:t xml:space="preserve"> Abdul</w:t>
             </w:r>
           </w:p>
         </w:tc>
